--- a/AngelBeatsEstudos/ep01/parte01/links/link09.docx
+++ b/AngelBeatsEstudos/ep01/parte01/links/link09.docx
@@ -91,61 +91,37 @@
           <w:szCs w:val="40"/>
           <w:highlight w:val="lightGray"/>
         </w:rPr>
-        <w:fldChar w:fldCharType="begin"/>
-      </w:r>
-      <w:r>
-        <w:rPr>
-          <w:rFonts w:ascii="Segoe UI Symbol" w:hAnsi="Segoe UI Symbol" w:cs="Segoe UI Symbol"/>
-          <w:sz w:val="40"/>
-          <w:szCs w:val="40"/>
-          <w:highlight w:val="lightGray"/>
-        </w:rPr>
-        <w:instrText>EQ \* jc2 \* "Font:MS Mincho" \* hps20 \o\ad(\s\up 19(</w:instrText>
-      </w:r>
-      <w:r>
-        <w:rPr>
-          <w:rFonts w:ascii="MS Mincho" w:eastAsia="MS Mincho" w:hAnsi="MS Mincho" w:cs="Segoe UI Symbol" w:hint="eastAsia"/>
-          <w:sz w:val="20"/>
-          <w:szCs w:val="40"/>
-          <w:highlight w:val="lightGray"/>
-        </w:rPr>
-        <w:instrText>い</w:instrText>
-      </w:r>
-      <w:r>
-        <w:rPr>
-          <w:rFonts w:ascii="Segoe UI Symbol" w:hAnsi="Segoe UI Symbol" w:cs="Segoe UI Symbol"/>
-          <w:sz w:val="40"/>
-          <w:szCs w:val="40"/>
-          <w:highlight w:val="lightGray"/>
-        </w:rPr>
-        <w:instrText>);</w:instrText>
-      </w:r>
-      <w:r>
-        <w:rPr>
-          <w:rFonts w:ascii="Segoe UI Symbol" w:hAnsi="Segoe UI Symbol" w:cs="Segoe UI Symbol" w:hint="eastAsia"/>
-          <w:sz w:val="40"/>
-          <w:szCs w:val="40"/>
-          <w:highlight w:val="lightGray"/>
-        </w:rPr>
-        <w:instrText>行</w:instrText>
-      </w:r>
-      <w:r>
-        <w:rPr>
-          <w:rFonts w:ascii="Segoe UI Symbol" w:hAnsi="Segoe UI Symbol" w:cs="Segoe UI Symbol"/>
-          <w:sz w:val="40"/>
-          <w:szCs w:val="40"/>
-          <w:highlight w:val="lightGray"/>
-        </w:rPr>
-        <w:instrText>)</w:instrText>
-      </w:r>
-      <w:r>
-        <w:rPr>
-          <w:rFonts w:ascii="Segoe UI Symbol" w:hAnsi="Segoe UI Symbol" w:cs="Segoe UI Symbol"/>
-          <w:sz w:val="40"/>
-          <w:szCs w:val="40"/>
-          <w:highlight w:val="lightGray"/>
-        </w:rPr>
-        <w:fldChar w:fldCharType="end"/>
+        <w:ruby>
+          <w:rubyPr>
+            <w:rubyAlign w:val="distributeSpace"/>
+            <w:hps w:val="20"/>
+            <w:hpsRaise w:val="38"/>
+            <w:hpsBaseText w:val="40"/>
+            <w:lid w:val="ja-JP"/>
+          </w:rubyPr>
+          <w:rt>
+            <w:r>
+              <w:rPr>
+                <w:rFonts w:ascii="MS Mincho" w:eastAsia="MS Mincho" w:hAnsi="MS Mincho" w:cs="Segoe UI Symbol" w:hint="eastAsia"/>
+                <w:sz w:val="20"/>
+                <w:szCs w:val="40"/>
+                <w:highlight w:val="lightGray"/>
+              </w:rPr>
+              <w:t>い</w:t>
+            </w:r>
+          </w:rt>
+          <w:rubyBase>
+            <w:r>
+              <w:rPr>
+                <w:rFonts w:ascii="Segoe UI Symbol" w:hAnsi="Segoe UI Symbol" w:cs="Segoe UI Symbol" w:hint="eastAsia"/>
+                <w:sz w:val="40"/>
+                <w:szCs w:val="40"/>
+                <w:highlight w:val="lightGray"/>
+              </w:rPr>
+              <w:t>行</w:t>
+            </w:r>
+          </w:rubyBase>
+        </w:ruby>
       </w:r>
       <w:r>
         <w:rPr>
@@ -188,7 +164,14 @@
           <w:sz w:val="40"/>
           <w:szCs w:val="40"/>
         </w:rPr>
-        <w:t xml:space="preserve">Bem... </w:t>
+        <w:t>Ei</w:t>
+      </w:r>
+      <w:r>
+        <w:rPr>
+          <w:sz w:val="40"/>
+          <w:szCs w:val="40"/>
+        </w:rPr>
+        <w:t xml:space="preserve">... </w:t>
       </w:r>
       <w:r>
         <w:rPr>
@@ -274,6 +257,13 @@
           <w:sz w:val="40"/>
           <w:szCs w:val="40"/>
         </w:rPr>
+        <w:t xml:space="preserve">ei, diga-me, </w:t>
+      </w:r>
+      <w:r>
+        <w:rPr>
+          <w:sz w:val="40"/>
+          <w:szCs w:val="40"/>
+        </w:rPr>
         <w:t>bem, veja só, espere aí. [</w:t>
       </w:r>
       <w:r>
@@ -448,61 +438,37 @@
           <w:szCs w:val="40"/>
           <w:highlight w:val="lightGray"/>
         </w:rPr>
-        <w:fldChar w:fldCharType="begin"/>
-      </w:r>
-      <w:r>
-        <w:rPr>
-          <w:rFonts w:ascii="Segoe UI Symbol" w:hAnsi="Segoe UI Symbol" w:cs="Segoe UI Symbol"/>
-          <w:sz w:val="40"/>
-          <w:szCs w:val="40"/>
-          <w:highlight w:val="lightGray"/>
-        </w:rPr>
-        <w:instrText>EQ \* jc2 \* "Font:MS Mincho" \* hps20 \o\ad(\s\up 19(</w:instrText>
-      </w:r>
-      <w:r>
-        <w:rPr>
-          <w:rFonts w:ascii="MS Mincho" w:eastAsia="MS Mincho" w:hAnsi="MS Mincho" w:cs="Segoe UI Symbol" w:hint="eastAsia"/>
-          <w:sz w:val="20"/>
-          <w:szCs w:val="40"/>
-          <w:highlight w:val="lightGray"/>
-        </w:rPr>
-        <w:instrText>わけ</w:instrText>
-      </w:r>
-      <w:r>
-        <w:rPr>
-          <w:rFonts w:ascii="Segoe UI Symbol" w:hAnsi="Segoe UI Symbol" w:cs="Segoe UI Symbol"/>
-          <w:sz w:val="40"/>
-          <w:szCs w:val="40"/>
-          <w:highlight w:val="lightGray"/>
-        </w:rPr>
-        <w:instrText>);</w:instrText>
-      </w:r>
-      <w:r>
-        <w:rPr>
-          <w:rFonts w:ascii="Segoe UI Symbol" w:hAnsi="Segoe UI Symbol" w:cs="Segoe UI Symbol" w:hint="eastAsia"/>
-          <w:sz w:val="40"/>
-          <w:szCs w:val="40"/>
-          <w:highlight w:val="lightGray"/>
-        </w:rPr>
-        <w:instrText>訳</w:instrText>
-      </w:r>
-      <w:r>
-        <w:rPr>
-          <w:rFonts w:ascii="Segoe UI Symbol" w:hAnsi="Segoe UI Symbol" w:cs="Segoe UI Symbol"/>
-          <w:sz w:val="40"/>
-          <w:szCs w:val="40"/>
-          <w:highlight w:val="lightGray"/>
-        </w:rPr>
-        <w:instrText>)</w:instrText>
-      </w:r>
-      <w:r>
-        <w:rPr>
-          <w:rFonts w:ascii="Segoe UI Symbol" w:hAnsi="Segoe UI Symbol" w:cs="Segoe UI Symbol"/>
-          <w:sz w:val="40"/>
-          <w:szCs w:val="40"/>
-          <w:highlight w:val="lightGray"/>
-        </w:rPr>
-        <w:fldChar w:fldCharType="end"/>
+        <w:ruby>
+          <w:rubyPr>
+            <w:rubyAlign w:val="distributeSpace"/>
+            <w:hps w:val="20"/>
+            <w:hpsRaise w:val="38"/>
+            <w:hpsBaseText w:val="40"/>
+            <w:lid w:val="ja-JP"/>
+          </w:rubyPr>
+          <w:rt>
+            <w:r>
+              <w:rPr>
+                <w:rFonts w:ascii="MS Mincho" w:eastAsia="MS Mincho" w:hAnsi="MS Mincho" w:cs="Segoe UI Symbol" w:hint="eastAsia"/>
+                <w:sz w:val="20"/>
+                <w:szCs w:val="40"/>
+                <w:highlight w:val="lightGray"/>
+              </w:rPr>
+              <w:t>わけ</w:t>
+            </w:r>
+          </w:rt>
+          <w:rubyBase>
+            <w:r>
+              <w:rPr>
+                <w:rFonts w:ascii="Segoe UI Symbol" w:hAnsi="Segoe UI Symbol" w:cs="Segoe UI Symbol" w:hint="eastAsia"/>
+                <w:sz w:val="40"/>
+                <w:szCs w:val="40"/>
+                <w:highlight w:val="lightGray"/>
+              </w:rPr>
+              <w:t>訳</w:t>
+            </w:r>
+          </w:rubyBase>
+        </w:ruby>
       </w:r>
       <w:r>
         <w:rPr>
@@ -580,7 +546,6 @@
     <w:p>
       <w:pPr>
         <w:rPr>
-          <w:rFonts w:hint="eastAsia"/>
           <w:sz w:val="40"/>
           <w:szCs w:val="40"/>
         </w:rPr>
@@ -740,61 +705,37 @@
           <w:szCs w:val="40"/>
           <w:highlight w:val="lightGray"/>
         </w:rPr>
-        <w:fldChar w:fldCharType="begin"/>
-      </w:r>
-      <w:r>
-        <w:rPr>
-          <w:rFonts w:ascii="Segoe UI Symbol" w:hAnsi="Segoe UI Symbol" w:cs="Segoe UI Symbol"/>
-          <w:sz w:val="40"/>
-          <w:szCs w:val="40"/>
-          <w:highlight w:val="lightGray"/>
-        </w:rPr>
-        <w:instrText>EQ \* jc2 \* "Font:MS Mincho" \* hps20 \o\ad(\s\up 19(</w:instrText>
-      </w:r>
-      <w:r>
-        <w:rPr>
-          <w:rFonts w:ascii="MS Mincho" w:eastAsia="MS Mincho" w:hAnsi="MS Mincho" w:cs="Segoe UI Symbol" w:hint="eastAsia"/>
-          <w:sz w:val="20"/>
-          <w:szCs w:val="40"/>
-          <w:highlight w:val="lightGray"/>
-        </w:rPr>
-        <w:instrText>しこう</w:instrText>
-      </w:r>
-      <w:r>
-        <w:rPr>
-          <w:rFonts w:ascii="Segoe UI Symbol" w:hAnsi="Segoe UI Symbol" w:cs="Segoe UI Symbol"/>
-          <w:sz w:val="40"/>
-          <w:szCs w:val="40"/>
-          <w:highlight w:val="lightGray"/>
-        </w:rPr>
-        <w:instrText>);</w:instrText>
-      </w:r>
-      <w:r>
-        <w:rPr>
-          <w:rFonts w:ascii="Segoe UI Symbol" w:hAnsi="Segoe UI Symbol" w:cs="Segoe UI Symbol" w:hint="eastAsia"/>
-          <w:sz w:val="40"/>
-          <w:szCs w:val="40"/>
-          <w:highlight w:val="lightGray"/>
-        </w:rPr>
-        <w:instrText>思考</w:instrText>
-      </w:r>
-      <w:r>
-        <w:rPr>
-          <w:rFonts w:ascii="Segoe UI Symbol" w:hAnsi="Segoe UI Symbol" w:cs="Segoe UI Symbol"/>
-          <w:sz w:val="40"/>
-          <w:szCs w:val="40"/>
-          <w:highlight w:val="lightGray"/>
-        </w:rPr>
-        <w:instrText>)</w:instrText>
-      </w:r>
-      <w:r>
-        <w:rPr>
-          <w:rFonts w:ascii="Segoe UI Symbol" w:hAnsi="Segoe UI Symbol" w:cs="Segoe UI Symbol"/>
-          <w:sz w:val="40"/>
-          <w:szCs w:val="40"/>
-          <w:highlight w:val="lightGray"/>
-        </w:rPr>
-        <w:fldChar w:fldCharType="end"/>
+        <w:ruby>
+          <w:rubyPr>
+            <w:rubyAlign w:val="distributeSpace"/>
+            <w:hps w:val="20"/>
+            <w:hpsRaise w:val="38"/>
+            <w:hpsBaseText w:val="40"/>
+            <w:lid w:val="ja-JP"/>
+          </w:rubyPr>
+          <w:rt>
+            <w:r>
+              <w:rPr>
+                <w:rFonts w:ascii="MS Mincho" w:eastAsia="MS Mincho" w:hAnsi="MS Mincho" w:cs="Segoe UI Symbol" w:hint="eastAsia"/>
+                <w:sz w:val="20"/>
+                <w:szCs w:val="40"/>
+                <w:highlight w:val="lightGray"/>
+              </w:rPr>
+              <w:t>しこう</w:t>
+            </w:r>
+          </w:rt>
+          <w:rubyBase>
+            <w:r>
+              <w:rPr>
+                <w:rFonts w:ascii="Segoe UI Symbol" w:hAnsi="Segoe UI Symbol" w:cs="Segoe UI Symbol" w:hint="eastAsia"/>
+                <w:sz w:val="40"/>
+                <w:szCs w:val="40"/>
+                <w:highlight w:val="lightGray"/>
+              </w:rPr>
+              <w:t>思考</w:t>
+            </w:r>
+          </w:rubyBase>
+        </w:ruby>
       </w:r>
       <w:r>
         <w:rPr>
@@ -860,61 +801,37 @@
           <w:szCs w:val="40"/>
           <w:highlight w:val="lightGray"/>
         </w:rPr>
-        <w:fldChar w:fldCharType="begin"/>
-      </w:r>
-      <w:r>
-        <w:rPr>
-          <w:rFonts w:ascii="Segoe UI Symbol" w:hAnsi="Segoe UI Symbol" w:cs="Segoe UI Symbol"/>
-          <w:sz w:val="40"/>
-          <w:szCs w:val="40"/>
-          <w:highlight w:val="lightGray"/>
-        </w:rPr>
-        <w:instrText>EQ \* jc2 \* "Font:MS Mincho" \* hps20 \o\ad(\s\up 19(</w:instrText>
-      </w:r>
-      <w:r>
-        <w:rPr>
-          <w:rFonts w:ascii="MS Mincho" w:eastAsia="MS Mincho" w:hAnsi="MS Mincho" w:cs="Segoe UI Symbol" w:hint="eastAsia"/>
-          <w:sz w:val="20"/>
-          <w:szCs w:val="40"/>
-          <w:highlight w:val="lightGray"/>
-        </w:rPr>
-        <w:instrText>し</w:instrText>
-      </w:r>
-      <w:r>
-        <w:rPr>
-          <w:rFonts w:ascii="Segoe UI Symbol" w:hAnsi="Segoe UI Symbol" w:cs="Segoe UI Symbol"/>
-          <w:sz w:val="40"/>
-          <w:szCs w:val="40"/>
-          <w:highlight w:val="lightGray"/>
-        </w:rPr>
-        <w:instrText>);</w:instrText>
-      </w:r>
-      <w:r>
-        <w:rPr>
-          <w:rFonts w:ascii="Segoe UI Symbol" w:hAnsi="Segoe UI Symbol" w:cs="Segoe UI Symbol" w:hint="eastAsia"/>
-          <w:sz w:val="40"/>
-          <w:szCs w:val="40"/>
-          <w:highlight w:val="lightGray"/>
-        </w:rPr>
-        <w:instrText>死</w:instrText>
-      </w:r>
-      <w:r>
-        <w:rPr>
-          <w:rFonts w:ascii="Segoe UI Symbol" w:hAnsi="Segoe UI Symbol" w:cs="Segoe UI Symbol"/>
-          <w:sz w:val="40"/>
-          <w:szCs w:val="40"/>
-          <w:highlight w:val="lightGray"/>
-        </w:rPr>
-        <w:instrText>)</w:instrText>
-      </w:r>
-      <w:r>
-        <w:rPr>
-          <w:rFonts w:ascii="Segoe UI Symbol" w:hAnsi="Segoe UI Symbol" w:cs="Segoe UI Symbol"/>
-          <w:sz w:val="40"/>
-          <w:szCs w:val="40"/>
-          <w:highlight w:val="lightGray"/>
-        </w:rPr>
-        <w:fldChar w:fldCharType="end"/>
+        <w:ruby>
+          <w:rubyPr>
+            <w:rubyAlign w:val="distributeSpace"/>
+            <w:hps w:val="20"/>
+            <w:hpsRaise w:val="38"/>
+            <w:hpsBaseText w:val="40"/>
+            <w:lid w:val="ja-JP"/>
+          </w:rubyPr>
+          <w:rt>
+            <w:r>
+              <w:rPr>
+                <w:rFonts w:ascii="MS Mincho" w:eastAsia="MS Mincho" w:hAnsi="MS Mincho" w:cs="Segoe UI Symbol" w:hint="eastAsia"/>
+                <w:sz w:val="20"/>
+                <w:szCs w:val="40"/>
+                <w:highlight w:val="lightGray"/>
+              </w:rPr>
+              <w:t>し</w:t>
+            </w:r>
+          </w:rt>
+          <w:rubyBase>
+            <w:r>
+              <w:rPr>
+                <w:rFonts w:ascii="Segoe UI Symbol" w:hAnsi="Segoe UI Symbol" w:cs="Segoe UI Symbol" w:hint="eastAsia"/>
+                <w:sz w:val="40"/>
+                <w:szCs w:val="40"/>
+                <w:highlight w:val="lightGray"/>
+              </w:rPr>
+              <w:t>死</w:t>
+            </w:r>
+          </w:rubyBase>
+        </w:ruby>
       </w:r>
       <w:r>
         <w:rPr>
@@ -1199,7 +1116,6 @@
     <w:p>
       <w:pPr>
         <w:rPr>
-          <w:rFonts w:hint="eastAsia"/>
           <w:sz w:val="40"/>
           <w:szCs w:val="40"/>
         </w:rPr>
@@ -1619,451 +1535,714 @@
           <w:szCs w:val="40"/>
           <w:highlight w:val="lightGray"/>
         </w:rPr>
-        <w:t>われるジョークなんだけど。</w:t>
-      </w:r>
-    </w:p>
-    <w:p>
-      <w:pPr>
-        <w:rPr>
-          <w:sz w:val="40"/>
-          <w:szCs w:val="40"/>
-        </w:rPr>
-      </w:pPr>
-      <w:r>
-        <w:rPr>
-          <w:sz w:val="40"/>
-          <w:szCs w:val="40"/>
-        </w:rPr>
-        <w:t xml:space="preserve">Isso é uma piada devidamente utilizada, </w:t>
-      </w:r>
+        <w:t>われるジョークなんだけど、</w:t>
+      </w:r>
+    </w:p>
+    <w:p>
+      <w:pPr>
+        <w:rPr>
+          <w:sz w:val="40"/>
+          <w:szCs w:val="40"/>
+        </w:rPr>
+      </w:pPr>
+      <w:r>
+        <w:rPr>
+          <w:sz w:val="40"/>
+          <w:szCs w:val="40"/>
+        </w:rPr>
+        <w:t xml:space="preserve">Isso é uma piada </w:t>
+      </w:r>
+      <w:r>
+        <w:rPr>
+          <w:sz w:val="40"/>
+          <w:szCs w:val="40"/>
+        </w:rPr>
+        <w:t>comum neste mundo o qual [você] não é capaz de morrer</w:t>
+      </w:r>
+      <w:r>
+        <w:rPr>
+          <w:sz w:val="40"/>
+          <w:szCs w:val="40"/>
+        </w:rPr>
+        <w:t>, contudo...</w:t>
+      </w:r>
+      <w:r>
+        <w:rPr>
+          <w:sz w:val="40"/>
+          <w:szCs w:val="40"/>
+        </w:rPr>
+        <w:t xml:space="preserve"> </w:t>
+      </w:r>
+      <w:r>
+        <w:rPr>
+          <w:sz w:val="40"/>
+          <w:szCs w:val="40"/>
+        </w:rPr>
+        <w:t xml:space="preserve">  </w:t>
+      </w:r>
+    </w:p>
+    <w:p>
+      <w:pPr>
+        <w:rPr>
+          <w:sz w:val="40"/>
+          <w:szCs w:val="40"/>
+        </w:rPr>
+      </w:pPr>
+      <w:r>
+        <w:rPr>
+          <w:rFonts w:hint="eastAsia"/>
+          <w:sz w:val="40"/>
+          <w:szCs w:val="40"/>
+        </w:rPr>
+        <w:t>死ねない</w:t>
+      </w:r>
+      <w:r>
+        <w:rPr>
+          <w:sz w:val="40"/>
+          <w:szCs w:val="40"/>
+        </w:rPr>
+        <w:t xml:space="preserve"> = não ser capaz de morrer. (Forma potencial negativa de </w:t>
+      </w:r>
+      <w:r>
+        <w:rPr>
+          <w:rFonts w:hint="eastAsia"/>
+          <w:sz w:val="40"/>
+          <w:szCs w:val="40"/>
+        </w:rPr>
+        <w:t>死ぬ</w:t>
+      </w:r>
+      <w:r>
+        <w:rPr>
+          <w:sz w:val="40"/>
+          <w:szCs w:val="40"/>
+        </w:rPr>
+        <w:t>)</w:t>
+      </w:r>
+      <w:r>
+        <w:rPr>
+          <w:sz w:val="40"/>
+          <w:szCs w:val="40"/>
+        </w:rPr>
+        <w:t xml:space="preserve">. </w:t>
+      </w:r>
+      <w:r>
+        <w:rPr>
+          <w:sz w:val="40"/>
+          <w:szCs w:val="40"/>
+          <w:highlight w:val="green"/>
+        </w:rPr>
+        <w:t>[Capítulo 4.6]</w:t>
+      </w:r>
+    </w:p>
+    <w:p>
+      <w:pPr>
+        <w:rPr>
+          <w:sz w:val="40"/>
+          <w:szCs w:val="40"/>
+        </w:rPr>
+      </w:pPr>
+      <w:r>
+        <w:rPr>
+          <w:rFonts w:hint="eastAsia"/>
+          <w:color w:val="806000" w:themeColor="accent4" w:themeShade="80"/>
+          <w:sz w:val="40"/>
+          <w:szCs w:val="40"/>
+        </w:rPr>
+        <w:t>よく使われる</w:t>
+      </w:r>
+      <w:r>
+        <w:rPr>
+          <w:color w:val="806000" w:themeColor="accent4" w:themeShade="80"/>
+          <w:sz w:val="40"/>
+          <w:szCs w:val="40"/>
+        </w:rPr>
+        <w:t xml:space="preserve"> </w:t>
+      </w:r>
+      <w:r>
+        <w:rPr>
+          <w:sz w:val="40"/>
+          <w:szCs w:val="40"/>
+        </w:rPr>
+        <w:t>= utilizado frequentemente, comum. [</w:t>
+      </w:r>
+      <w:r>
+        <w:rPr>
+          <w:color w:val="806000" w:themeColor="accent4" w:themeShade="80"/>
+          <w:sz w:val="40"/>
+          <w:szCs w:val="40"/>
+        </w:rPr>
+        <w:t>Expressão</w:t>
+      </w:r>
+      <w:r>
+        <w:rPr>
+          <w:sz w:val="40"/>
+          <w:szCs w:val="40"/>
+        </w:rPr>
+        <w:t>]</w:t>
+      </w:r>
+    </w:p>
+    <w:p>
+      <w:pPr>
+        <w:rPr>
+          <w:sz w:val="40"/>
+          <w:szCs w:val="40"/>
+        </w:rPr>
+      </w:pPr>
+      <w:r>
+        <w:rPr>
+          <w:rFonts w:hint="eastAsia"/>
+          <w:sz w:val="40"/>
+          <w:szCs w:val="40"/>
+        </w:rPr>
+        <w:lastRenderedPageBreak/>
+        <w:t>よく</w:t>
+      </w:r>
+      <w:r>
+        <w:rPr>
+          <w:sz w:val="40"/>
+          <w:szCs w:val="40"/>
+        </w:rPr>
+        <w:t xml:space="preserve"> = de maneira boa, devidamente, propriamente</w:t>
+      </w:r>
+      <w:r>
+        <w:rPr>
+          <w:sz w:val="40"/>
+          <w:szCs w:val="40"/>
+        </w:rPr>
+        <w:t xml:space="preserve">. (Forma adverbial de </w:t>
+      </w:r>
+      <w:r>
+        <w:rPr>
+          <w:rFonts w:hint="eastAsia"/>
+          <w:sz w:val="40"/>
+          <w:szCs w:val="40"/>
+        </w:rPr>
+        <w:t>よい</w:t>
+      </w:r>
+      <w:r>
+        <w:rPr>
+          <w:sz w:val="40"/>
+          <w:szCs w:val="40"/>
+        </w:rPr>
+        <w:t>)</w:t>
+      </w:r>
+    </w:p>
+    <w:p>
+      <w:pPr>
+        <w:rPr>
+          <w:sz w:val="40"/>
+          <w:szCs w:val="40"/>
+        </w:rPr>
+      </w:pPr>
+      <w:r>
+        <w:rPr>
+          <w:rFonts w:hint="eastAsia"/>
+          <w:sz w:val="40"/>
+          <w:szCs w:val="40"/>
+        </w:rPr>
+        <w:t>使われる</w:t>
+      </w:r>
+      <w:r>
+        <w:rPr>
+          <w:sz w:val="40"/>
+          <w:szCs w:val="40"/>
+        </w:rPr>
+        <w:t xml:space="preserve"> = </w:t>
+      </w:r>
+      <w:r>
+        <w:rPr>
+          <w:sz w:val="40"/>
+          <w:szCs w:val="40"/>
+        </w:rPr>
+        <w:t>ser usado</w:t>
+      </w:r>
+      <w:r>
+        <w:rPr>
+          <w:sz w:val="40"/>
+          <w:szCs w:val="40"/>
+        </w:rPr>
+        <w:t xml:space="preserve">. (Forma passiva de </w:t>
+      </w:r>
+      <w:r>
+        <w:rPr>
+          <w:rFonts w:hint="eastAsia"/>
+          <w:sz w:val="40"/>
+          <w:szCs w:val="40"/>
+        </w:rPr>
+        <w:t>使う</w:t>
+      </w:r>
+      <w:r>
+        <w:rPr>
+          <w:sz w:val="40"/>
+          <w:szCs w:val="40"/>
+        </w:rPr>
+        <w:t>)</w:t>
+      </w:r>
+      <w:r>
+        <w:rPr>
+          <w:sz w:val="40"/>
+          <w:szCs w:val="40"/>
+        </w:rPr>
+        <w:t xml:space="preserve">. </w:t>
+      </w:r>
+      <w:r>
+        <w:rPr>
+          <w:sz w:val="40"/>
+          <w:szCs w:val="40"/>
+          <w:highlight w:val="green"/>
+        </w:rPr>
+        <w:t>[Capítulo 5.1]</w:t>
+      </w:r>
+    </w:p>
+    <w:p>
+      <w:pPr>
+        <w:rPr>
+          <w:sz w:val="40"/>
+          <w:szCs w:val="40"/>
+        </w:rPr>
+      </w:pPr>
+      <w:r>
+        <w:rPr>
+          <w:rFonts w:hint="eastAsia"/>
+          <w:sz w:val="40"/>
+          <w:szCs w:val="40"/>
+        </w:rPr>
+        <w:t>使う</w:t>
+      </w:r>
+      <w:r>
+        <w:rPr>
+          <w:sz w:val="40"/>
+          <w:szCs w:val="40"/>
+        </w:rPr>
+        <w:t xml:space="preserve"> = usar</w:t>
+      </w:r>
+      <w:r>
+        <w:rPr>
+          <w:sz w:val="40"/>
+          <w:szCs w:val="40"/>
+        </w:rPr>
+        <w:t>, utilizar</w:t>
+      </w:r>
+      <w:r>
+        <w:rPr>
+          <w:sz w:val="40"/>
+          <w:szCs w:val="40"/>
+        </w:rPr>
+        <w:t>.</w:t>
+      </w:r>
+    </w:p>
+    <w:p>
+      <w:pPr>
+        <w:rPr>
+          <w:sz w:val="40"/>
+          <w:szCs w:val="40"/>
+        </w:rPr>
+      </w:pPr>
+      <w:r>
+        <w:rPr>
+          <w:rFonts w:hint="eastAsia"/>
+          <w:sz w:val="40"/>
+          <w:szCs w:val="40"/>
+        </w:rPr>
+        <w:t>ジョーク</w:t>
+      </w:r>
+      <w:r>
+        <w:rPr>
+          <w:sz w:val="40"/>
+          <w:szCs w:val="40"/>
+        </w:rPr>
+        <w:t xml:space="preserve"> = piada</w:t>
+      </w:r>
+      <w:r>
+        <w:rPr>
+          <w:sz w:val="40"/>
+          <w:szCs w:val="40"/>
+        </w:rPr>
+        <w:t xml:space="preserve"> (</w:t>
+      </w:r>
+      <w:proofErr w:type="spellStart"/>
+      <w:r>
+        <w:rPr>
+          <w:sz w:val="40"/>
+          <w:szCs w:val="40"/>
+        </w:rPr>
+        <w:t>Joke</w:t>
+      </w:r>
+      <w:proofErr w:type="spellEnd"/>
+      <w:r>
+        <w:rPr>
+          <w:sz w:val="40"/>
+          <w:szCs w:val="40"/>
+        </w:rPr>
+        <w:t>)</w:t>
+      </w:r>
+      <w:r>
+        <w:rPr>
+          <w:sz w:val="40"/>
+          <w:szCs w:val="40"/>
+        </w:rPr>
+        <w:t>.</w:t>
+      </w:r>
+    </w:p>
+    <w:p>
+      <w:pPr>
+        <w:rPr>
+          <w:sz w:val="40"/>
+          <w:szCs w:val="40"/>
+        </w:rPr>
+      </w:pPr>
+      <w:r>
+        <w:rPr>
+          <w:rFonts w:hint="eastAsia"/>
+          <w:color w:val="806000" w:themeColor="accent4" w:themeShade="80"/>
+          <w:sz w:val="40"/>
+          <w:szCs w:val="40"/>
+        </w:rPr>
+        <w:t>ん</w:t>
+      </w:r>
+      <w:r>
+        <w:rPr>
+          <w:sz w:val="40"/>
+          <w:szCs w:val="40"/>
+        </w:rPr>
+        <w:t xml:space="preserve"> = forma encurtada do </w:t>
+      </w:r>
+      <w:r>
+        <w:rPr>
+          <w:rFonts w:hint="eastAsia"/>
+          <w:sz w:val="40"/>
+          <w:szCs w:val="40"/>
+        </w:rPr>
+        <w:t>の</w:t>
+      </w:r>
+      <w:r>
+        <w:rPr>
+          <w:sz w:val="40"/>
+          <w:szCs w:val="40"/>
+        </w:rPr>
+        <w:t xml:space="preserve"> explicativo. Nessa sentença o resultado final é </w:t>
+      </w:r>
+      <w:r>
+        <w:rPr>
+          <w:rFonts w:hint="eastAsia"/>
+          <w:sz w:val="40"/>
+          <w:szCs w:val="40"/>
+        </w:rPr>
+        <w:t>「</w:t>
+      </w:r>
+      <w:r>
+        <w:rPr>
+          <w:rFonts w:hint="eastAsia"/>
+          <w:color w:val="806000" w:themeColor="accent4" w:themeShade="80"/>
+          <w:sz w:val="40"/>
+          <w:szCs w:val="40"/>
+        </w:rPr>
+        <w:t>なんだ</w:t>
+      </w:r>
+      <w:r>
+        <w:rPr>
+          <w:rFonts w:hint="eastAsia"/>
+          <w:sz w:val="40"/>
+          <w:szCs w:val="40"/>
+        </w:rPr>
+        <w:t>」</w:t>
+      </w:r>
+      <w:r>
+        <w:rPr>
+          <w:sz w:val="40"/>
+          <w:szCs w:val="40"/>
+        </w:rPr>
+        <w:t xml:space="preserve">, pois está antecedendo </w:t>
+      </w:r>
+      <w:r>
+        <w:rPr>
+          <w:sz w:val="40"/>
+          <w:szCs w:val="40"/>
+        </w:rPr>
+        <w:t>o</w:t>
+      </w:r>
+      <w:r>
+        <w:rPr>
+          <w:sz w:val="40"/>
+          <w:szCs w:val="40"/>
+        </w:rPr>
+        <w:t xml:space="preserve"> substantivo </w:t>
+      </w:r>
+      <w:r>
+        <w:rPr>
+          <w:rFonts w:hint="eastAsia"/>
+          <w:sz w:val="40"/>
+          <w:szCs w:val="40"/>
+        </w:rPr>
+        <w:t>「ジョーク」</w:t>
+      </w:r>
+      <w:r>
+        <w:rPr>
+          <w:sz w:val="40"/>
+          <w:szCs w:val="40"/>
+        </w:rPr>
+        <w:t xml:space="preserve">. </w:t>
+      </w:r>
+      <w:r>
+        <w:rPr>
+          <w:sz w:val="40"/>
+          <w:szCs w:val="40"/>
+          <w:highlight w:val="green"/>
+        </w:rPr>
+        <w:t>[Capítulo 3.11]</w:t>
+      </w:r>
+    </w:p>
+    <w:p>
+      <w:pPr>
+        <w:rPr>
+          <w:sz w:val="40"/>
+          <w:szCs w:val="40"/>
+        </w:rPr>
+      </w:pPr>
+      <w:r>
+        <w:rPr>
+          <w:rFonts w:hint="eastAsia"/>
+          <w:color w:val="806000" w:themeColor="accent4" w:themeShade="80"/>
+          <w:sz w:val="40"/>
+          <w:szCs w:val="40"/>
+        </w:rPr>
+        <w:t>けど</w:t>
+      </w:r>
+      <w:r>
+        <w:rPr>
+          <w:sz w:val="40"/>
+          <w:szCs w:val="40"/>
+        </w:rPr>
+        <w:t xml:space="preserve"> = porém, contudo, todavia,</w:t>
+      </w:r>
+      <w:r>
+        <w:rPr>
+          <w:sz w:val="40"/>
+          <w:szCs w:val="40"/>
+        </w:rPr>
+        <w:t xml:space="preserve"> embora, </w:t>
+      </w:r>
+      <w:r>
+        <w:rPr>
+          <w:sz w:val="40"/>
+          <w:szCs w:val="40"/>
+        </w:rPr>
+        <w:t xml:space="preserve">entretanto. </w:t>
+      </w:r>
+      <w:r>
+        <w:rPr>
+          <w:sz w:val="40"/>
+          <w:szCs w:val="40"/>
+          <w:highlight w:val="green"/>
+        </w:rPr>
+        <w:t>[Capítulo 4.4]</w:t>
+      </w:r>
+    </w:p>
+    <w:p>
+      <w:pPr>
+        <w:rPr>
+          <w:rFonts w:ascii="Segoe UI Symbol" w:hAnsi="Segoe UI Symbol" w:cs="Segoe UI Symbol"/>
+          <w:sz w:val="40"/>
+          <w:szCs w:val="40"/>
+        </w:rPr>
+      </w:pPr>
+      <w:r>
+        <w:rPr>
+          <w:sz w:val="40"/>
+          <w:szCs w:val="40"/>
+          <w:highlight w:val="lightGray"/>
+        </w:rPr>
+        <w:t xml:space="preserve">33- </w:t>
+      </w:r>
+      <w:r>
+        <w:rPr>
+          <w:rFonts w:ascii="Segoe UI Symbol" w:hAnsi="Segoe UI Symbol" w:cs="Segoe UI Symbol" w:hint="eastAsia"/>
+          <w:sz w:val="40"/>
+          <w:szCs w:val="40"/>
+          <w:highlight w:val="lightGray"/>
+        </w:rPr>
+        <w:t xml:space="preserve">どう？　</w:t>
+      </w:r>
+      <w:r>
+        <w:rPr>
+          <w:rFonts w:ascii="Segoe UI Symbol" w:hAnsi="Segoe UI Symbol" w:cs="Segoe UI Symbol"/>
+          <w:sz w:val="40"/>
+          <w:szCs w:val="40"/>
+          <w:highlight w:val="lightGray"/>
+        </w:rPr>
+        <w:ruby>
+          <w:rubyPr>
+            <w:rubyAlign w:val="distributeSpace"/>
+            <w:hps w:val="20"/>
+            <w:hpsRaise w:val="38"/>
+            <w:hpsBaseText w:val="40"/>
+            <w:lid w:val="ja-JP"/>
+          </w:rubyPr>
+          <w:rt>
+            <w:r>
+              <w:rPr>
+                <w:rFonts w:ascii="MS Mincho" w:eastAsia="MS Mincho" w:hAnsi="MS Mincho" w:cs="Segoe UI Symbol" w:hint="eastAsia"/>
+                <w:sz w:val="20"/>
+                <w:szCs w:val="40"/>
+                <w:highlight w:val="lightGray"/>
+              </w:rPr>
+              <w:t>わら</w:t>
+            </w:r>
+          </w:rt>
+          <w:rubyBase>
+            <w:r>
+              <w:rPr>
+                <w:rFonts w:ascii="Segoe UI Symbol" w:hAnsi="Segoe UI Symbol" w:cs="Segoe UI Symbol" w:hint="eastAsia"/>
+                <w:sz w:val="40"/>
+                <w:szCs w:val="40"/>
+                <w:highlight w:val="lightGray"/>
+              </w:rPr>
+              <w:t>笑</w:t>
+            </w:r>
+          </w:rubyBase>
+        </w:ruby>
+      </w:r>
+      <w:r>
+        <w:rPr>
+          <w:rFonts w:ascii="Segoe UI Symbol" w:hAnsi="Segoe UI Symbol" w:cs="Segoe UI Symbol" w:hint="eastAsia"/>
+          <w:sz w:val="40"/>
+          <w:szCs w:val="40"/>
+          <w:highlight w:val="lightGray"/>
+        </w:rPr>
+        <w:t>えるかしら？</w:t>
+      </w:r>
+    </w:p>
+    <w:p>
+      <w:pPr>
+        <w:rPr>
+          <w:rFonts w:hint="eastAsia"/>
+          <w:sz w:val="40"/>
+          <w:szCs w:val="40"/>
+        </w:rPr>
+      </w:pPr>
+      <w:r>
+        <w:rPr>
+          <w:sz w:val="40"/>
+          <w:szCs w:val="40"/>
+        </w:rPr>
+        <w:t>E aí? É engraçada?</w:t>
+      </w:r>
+    </w:p>
+    <w:p>
+      <w:pPr>
+        <w:rPr>
+          <w:sz w:val="40"/>
+          <w:szCs w:val="40"/>
+        </w:rPr>
+      </w:pPr>
+      <w:r>
+        <w:rPr>
+          <w:rFonts w:hint="eastAsia"/>
+          <w:sz w:val="40"/>
+          <w:szCs w:val="40"/>
+        </w:rPr>
+        <w:t>どう</w:t>
+      </w:r>
+      <w:r>
+        <w:rPr>
+          <w:sz w:val="40"/>
+          <w:szCs w:val="40"/>
+        </w:rPr>
+        <w:t xml:space="preserve"> = como, e quanto a,</w:t>
+      </w:r>
+      <w:r>
+        <w:rPr>
+          <w:sz w:val="40"/>
+          <w:szCs w:val="40"/>
+        </w:rPr>
+        <w:t xml:space="preserve"> e aí (interjeição).</w:t>
+      </w:r>
+      <w:r>
+        <w:rPr>
+          <w:sz w:val="40"/>
+          <w:szCs w:val="40"/>
+        </w:rPr>
+        <w:t xml:space="preserve"> </w:t>
+      </w:r>
+    </w:p>
+    <w:p>
+      <w:pPr>
+        <w:rPr>
+          <w:sz w:val="40"/>
+          <w:szCs w:val="40"/>
+        </w:rPr>
+      </w:pPr>
+      <w:r>
+        <w:rPr>
+          <w:rFonts w:hint="eastAsia"/>
+          <w:sz w:val="40"/>
+          <w:szCs w:val="40"/>
+        </w:rPr>
+        <w:t>笑える</w:t>
+      </w:r>
+      <w:r>
+        <w:rPr>
+          <w:sz w:val="40"/>
+          <w:szCs w:val="40"/>
+        </w:rPr>
+        <w:t xml:space="preserve"> = ser engraçado.</w:t>
+      </w:r>
+    </w:p>
+    <w:p>
+      <w:pPr>
+        <w:rPr>
+          <w:sz w:val="40"/>
+          <w:szCs w:val="40"/>
+        </w:rPr>
+      </w:pPr>
+      <w:r>
+        <w:rPr>
+          <w:rFonts w:hint="eastAsia"/>
+          <w:sz w:val="40"/>
+          <w:szCs w:val="40"/>
+        </w:rPr>
+        <w:t>かしら</w:t>
+      </w:r>
+      <w:r>
+        <w:rPr>
+          <w:sz w:val="40"/>
+          <w:szCs w:val="40"/>
+        </w:rPr>
+        <w:t xml:space="preserve"> = Eu me pergunto se..., Será que... (É uma versão mais feminina de </w:t>
+      </w:r>
+      <w:r>
+        <w:rPr>
+          <w:rFonts w:hint="eastAsia"/>
+          <w:sz w:val="40"/>
+          <w:szCs w:val="40"/>
+        </w:rPr>
+        <w:t>かな</w:t>
+      </w:r>
+      <w:r>
+        <w:rPr>
+          <w:sz w:val="40"/>
+          <w:szCs w:val="40"/>
+        </w:rPr>
+        <w:t xml:space="preserve">). </w:t>
+      </w:r>
+      <w:r>
+        <w:rPr>
+          <w:sz w:val="40"/>
+          <w:szCs w:val="40"/>
+          <w:highlight w:val="green"/>
+        </w:rPr>
+        <w:t>[Capítulo 4.18]</w:t>
+      </w:r>
+    </w:p>
+    <w:p>
+      <w:pPr>
+        <w:rPr>
+          <w:sz w:val="40"/>
+          <w:szCs w:val="40"/>
+        </w:rPr>
+      </w:pPr>
       <w:bookmarkStart w:id="0" w:name="_GoBack"/>
       <w:bookmarkEnd w:id="0"/>
-      <w:r>
-        <w:rPr>
-          <w:sz w:val="40"/>
-          <w:szCs w:val="40"/>
-        </w:rPr>
-        <w:t xml:space="preserve"> </w:t>
-      </w:r>
-    </w:p>
-    <w:p>
-      <w:pPr>
-        <w:rPr>
-          <w:sz w:val="40"/>
-          <w:szCs w:val="40"/>
-        </w:rPr>
-      </w:pPr>
-      <w:r>
-        <w:rPr>
-          <w:rFonts w:hint="eastAsia"/>
-          <w:sz w:val="40"/>
-          <w:szCs w:val="40"/>
-        </w:rPr>
-        <w:t>死ねない</w:t>
-      </w:r>
-      <w:r>
-        <w:rPr>
-          <w:sz w:val="40"/>
-          <w:szCs w:val="40"/>
-        </w:rPr>
-        <w:t xml:space="preserve"> = não ser capaz de morrer. (Forma potencial negativa de </w:t>
-      </w:r>
-      <w:r>
-        <w:rPr>
-          <w:rFonts w:hint="eastAsia"/>
-          <w:sz w:val="40"/>
-          <w:szCs w:val="40"/>
-        </w:rPr>
-        <w:t>死ぬ</w:t>
-      </w:r>
-      <w:r>
-        <w:rPr>
-          <w:sz w:val="40"/>
-          <w:szCs w:val="40"/>
-        </w:rPr>
-        <w:t>)</w:t>
-      </w:r>
-      <w:r>
-        <w:rPr>
-          <w:sz w:val="40"/>
-          <w:szCs w:val="40"/>
-        </w:rPr>
-        <w:t xml:space="preserve">. </w:t>
-      </w:r>
-      <w:r>
-        <w:rPr>
-          <w:sz w:val="40"/>
-          <w:szCs w:val="40"/>
-          <w:highlight w:val="green"/>
-        </w:rPr>
-        <w:t>[Capítulo 4.6]</w:t>
-      </w:r>
-    </w:p>
-    <w:p>
-      <w:pPr>
-        <w:rPr>
-          <w:sz w:val="40"/>
-          <w:szCs w:val="40"/>
-        </w:rPr>
-      </w:pPr>
-      <w:r>
-        <w:rPr>
-          <w:rFonts w:hint="eastAsia"/>
-          <w:sz w:val="40"/>
-          <w:szCs w:val="40"/>
-        </w:rPr>
-        <w:t>よく</w:t>
-      </w:r>
-      <w:r>
-        <w:rPr>
-          <w:sz w:val="40"/>
-          <w:szCs w:val="40"/>
-        </w:rPr>
-        <w:t xml:space="preserve"> = de maneira boa, devidamente, propriamente</w:t>
-      </w:r>
-      <w:r>
-        <w:rPr>
-          <w:sz w:val="40"/>
-          <w:szCs w:val="40"/>
-        </w:rPr>
-        <w:t xml:space="preserve">. (Forma adverbial de </w:t>
-      </w:r>
-      <w:r>
-        <w:rPr>
-          <w:rFonts w:hint="eastAsia"/>
-          <w:sz w:val="40"/>
-          <w:szCs w:val="40"/>
-        </w:rPr>
-        <w:t>よい</w:t>
-      </w:r>
-      <w:r>
-        <w:rPr>
-          <w:sz w:val="40"/>
-          <w:szCs w:val="40"/>
-        </w:rPr>
-        <w:t>)</w:t>
-      </w:r>
-    </w:p>
-    <w:p>
-      <w:pPr>
-        <w:rPr>
-          <w:sz w:val="40"/>
-          <w:szCs w:val="40"/>
-        </w:rPr>
-      </w:pPr>
-      <w:r>
-        <w:rPr>
-          <w:rFonts w:hint="eastAsia"/>
-          <w:sz w:val="40"/>
-          <w:szCs w:val="40"/>
-        </w:rPr>
-        <w:lastRenderedPageBreak/>
-        <w:t>使われる</w:t>
-      </w:r>
-      <w:r>
-        <w:rPr>
-          <w:sz w:val="40"/>
-          <w:szCs w:val="40"/>
-        </w:rPr>
-        <w:t xml:space="preserve"> = </w:t>
-      </w:r>
-      <w:r>
-        <w:rPr>
-          <w:sz w:val="40"/>
-          <w:szCs w:val="40"/>
-        </w:rPr>
-        <w:t>ser usado</w:t>
-      </w:r>
-      <w:r>
-        <w:rPr>
-          <w:sz w:val="40"/>
-          <w:szCs w:val="40"/>
-        </w:rPr>
-        <w:t xml:space="preserve">. (Forma passiva de </w:t>
-      </w:r>
-      <w:r>
-        <w:rPr>
-          <w:rFonts w:hint="eastAsia"/>
-          <w:sz w:val="40"/>
-          <w:szCs w:val="40"/>
-        </w:rPr>
-        <w:t>使う</w:t>
-      </w:r>
-      <w:r>
-        <w:rPr>
-          <w:sz w:val="40"/>
-          <w:szCs w:val="40"/>
-        </w:rPr>
-        <w:t>)</w:t>
-      </w:r>
-      <w:r>
-        <w:rPr>
-          <w:sz w:val="40"/>
-          <w:szCs w:val="40"/>
-        </w:rPr>
-        <w:t xml:space="preserve">. </w:t>
-      </w:r>
-      <w:r>
-        <w:rPr>
-          <w:sz w:val="40"/>
-          <w:szCs w:val="40"/>
-          <w:highlight w:val="green"/>
-        </w:rPr>
-        <w:t>[Capítulo 5.1]</w:t>
-      </w:r>
-    </w:p>
-    <w:p>
-      <w:pPr>
-        <w:rPr>
-          <w:sz w:val="40"/>
-          <w:szCs w:val="40"/>
-        </w:rPr>
-      </w:pPr>
-      <w:r>
-        <w:rPr>
-          <w:rFonts w:hint="eastAsia"/>
-          <w:sz w:val="40"/>
-          <w:szCs w:val="40"/>
-        </w:rPr>
-        <w:t>使う</w:t>
-      </w:r>
-      <w:r>
-        <w:rPr>
-          <w:sz w:val="40"/>
-          <w:szCs w:val="40"/>
-        </w:rPr>
-        <w:t xml:space="preserve"> = usar</w:t>
-      </w:r>
-      <w:r>
-        <w:rPr>
-          <w:sz w:val="40"/>
-          <w:szCs w:val="40"/>
-        </w:rPr>
-        <w:t>, utilizar</w:t>
-      </w:r>
-      <w:r>
-        <w:rPr>
-          <w:sz w:val="40"/>
-          <w:szCs w:val="40"/>
-        </w:rPr>
-        <w:t>.</w:t>
-      </w:r>
-    </w:p>
-    <w:p>
-      <w:pPr>
-        <w:rPr>
-          <w:sz w:val="40"/>
-          <w:szCs w:val="40"/>
-        </w:rPr>
-      </w:pPr>
-      <w:r>
-        <w:rPr>
-          <w:rFonts w:hint="eastAsia"/>
-          <w:sz w:val="40"/>
-          <w:szCs w:val="40"/>
-        </w:rPr>
-        <w:t>ジョーク</w:t>
-      </w:r>
-      <w:r>
-        <w:rPr>
-          <w:sz w:val="40"/>
-          <w:szCs w:val="40"/>
-        </w:rPr>
-        <w:t xml:space="preserve"> = piada</w:t>
-      </w:r>
-      <w:r>
-        <w:rPr>
-          <w:sz w:val="40"/>
-          <w:szCs w:val="40"/>
-        </w:rPr>
-        <w:t xml:space="preserve"> (</w:t>
-      </w:r>
-      <w:proofErr w:type="spellStart"/>
-      <w:r>
-        <w:rPr>
-          <w:sz w:val="40"/>
-          <w:szCs w:val="40"/>
-        </w:rPr>
-        <w:t>Joke</w:t>
-      </w:r>
-      <w:proofErr w:type="spellEnd"/>
-      <w:r>
-        <w:rPr>
-          <w:sz w:val="40"/>
-          <w:szCs w:val="40"/>
-        </w:rPr>
-        <w:t>)</w:t>
-      </w:r>
-      <w:r>
-        <w:rPr>
-          <w:sz w:val="40"/>
-          <w:szCs w:val="40"/>
-        </w:rPr>
-        <w:t>.</w:t>
-      </w:r>
-    </w:p>
-    <w:p>
-      <w:pPr>
-        <w:rPr>
-          <w:sz w:val="40"/>
-          <w:szCs w:val="40"/>
-        </w:rPr>
-      </w:pPr>
-      <w:r>
-        <w:rPr>
-          <w:rFonts w:hint="eastAsia"/>
-          <w:color w:val="806000" w:themeColor="accent4" w:themeShade="80"/>
-          <w:sz w:val="40"/>
-          <w:szCs w:val="40"/>
-        </w:rPr>
-        <w:t>ん</w:t>
-      </w:r>
-      <w:r>
-        <w:rPr>
-          <w:sz w:val="40"/>
-          <w:szCs w:val="40"/>
-        </w:rPr>
-        <w:t xml:space="preserve"> = forma encurtada do </w:t>
-      </w:r>
-      <w:r>
-        <w:rPr>
-          <w:rFonts w:hint="eastAsia"/>
-          <w:sz w:val="40"/>
-          <w:szCs w:val="40"/>
-        </w:rPr>
-        <w:t>の</w:t>
-      </w:r>
-      <w:r>
-        <w:rPr>
-          <w:sz w:val="40"/>
-          <w:szCs w:val="40"/>
-        </w:rPr>
-        <w:t xml:space="preserve"> explicativo. Nessa sentença o resultado final é </w:t>
-      </w:r>
-      <w:r>
-        <w:rPr>
-          <w:rFonts w:hint="eastAsia"/>
-          <w:sz w:val="40"/>
-          <w:szCs w:val="40"/>
-        </w:rPr>
-        <w:t>「</w:t>
-      </w:r>
-      <w:r>
-        <w:rPr>
-          <w:rFonts w:hint="eastAsia"/>
-          <w:color w:val="806000" w:themeColor="accent4" w:themeShade="80"/>
-          <w:sz w:val="40"/>
-          <w:szCs w:val="40"/>
-        </w:rPr>
-        <w:t>なんだ</w:t>
-      </w:r>
-      <w:r>
-        <w:rPr>
-          <w:rFonts w:hint="eastAsia"/>
-          <w:sz w:val="40"/>
-          <w:szCs w:val="40"/>
-        </w:rPr>
-        <w:t>」</w:t>
-      </w:r>
-      <w:r>
-        <w:rPr>
-          <w:sz w:val="40"/>
-          <w:szCs w:val="40"/>
-        </w:rPr>
-        <w:t xml:space="preserve">, pois está antecedendo </w:t>
-      </w:r>
-      <w:r>
-        <w:rPr>
-          <w:sz w:val="40"/>
-          <w:szCs w:val="40"/>
-        </w:rPr>
-        <w:t>o</w:t>
-      </w:r>
-      <w:r>
-        <w:rPr>
-          <w:sz w:val="40"/>
-          <w:szCs w:val="40"/>
-        </w:rPr>
-        <w:t xml:space="preserve"> substantivo </w:t>
-      </w:r>
-      <w:r>
-        <w:rPr>
-          <w:rFonts w:hint="eastAsia"/>
-          <w:sz w:val="40"/>
-          <w:szCs w:val="40"/>
-        </w:rPr>
-        <w:t>「ジョーク」</w:t>
-      </w:r>
-      <w:r>
-        <w:rPr>
-          <w:sz w:val="40"/>
-          <w:szCs w:val="40"/>
-        </w:rPr>
-        <w:t xml:space="preserve">. </w:t>
-      </w:r>
-      <w:r>
-        <w:rPr>
-          <w:sz w:val="40"/>
-          <w:szCs w:val="40"/>
-          <w:highlight w:val="green"/>
-        </w:rPr>
-        <w:t>[Capítulo 3.11]</w:t>
-      </w:r>
-    </w:p>
-    <w:p>
-      <w:pPr>
-        <w:rPr>
-          <w:sz w:val="40"/>
-          <w:szCs w:val="40"/>
-        </w:rPr>
-      </w:pPr>
-      <w:r>
-        <w:rPr>
-          <w:rFonts w:hint="eastAsia"/>
-          <w:color w:val="806000" w:themeColor="accent4" w:themeShade="80"/>
-          <w:sz w:val="40"/>
-          <w:szCs w:val="40"/>
-        </w:rPr>
-        <w:t>けど</w:t>
-      </w:r>
-      <w:r>
-        <w:rPr>
-          <w:sz w:val="40"/>
-          <w:szCs w:val="40"/>
-        </w:rPr>
-        <w:t xml:space="preserve"> = porém, contudo, todavia,</w:t>
-      </w:r>
-      <w:r>
-        <w:rPr>
-          <w:sz w:val="40"/>
-          <w:szCs w:val="40"/>
-        </w:rPr>
-        <w:t xml:space="preserve"> embora, </w:t>
-      </w:r>
-      <w:r>
-        <w:rPr>
-          <w:sz w:val="40"/>
-          <w:szCs w:val="40"/>
-        </w:rPr>
-        <w:t xml:space="preserve">entretanto. </w:t>
-      </w:r>
-      <w:r>
-        <w:rPr>
-          <w:sz w:val="40"/>
-          <w:szCs w:val="40"/>
-          <w:highlight w:val="green"/>
-        </w:rPr>
-        <w:t>[Capítulo 4.4]</w:t>
-      </w:r>
-    </w:p>
-    <w:p>
-      <w:pPr>
-        <w:rPr>
-          <w:rFonts w:hint="eastAsia"/>
-          <w:sz w:val="40"/>
-          <w:szCs w:val="40"/>
-        </w:rPr>
-      </w:pPr>
     </w:p>
     <w:sectPr>
       <w:pgSz w:w="11906" w:h="16838"/>
